--- a/How to compile and run.docx
+++ b/How to compile and run.docx
@@ -15,8 +15,6 @@
           <w:lang w:val="en-US"/>
         </w:rPr>
       </w:pPr>
-      <w:bookmarkStart w:id="0" w:name="_GoBack"/>
-      <w:bookmarkEnd w:id="0"/>
       <w:r>
         <w:rPr>
           <w:b/>
@@ -40,11 +38,398 @@
       </w:pPr>
       <w:r>
         <w:rPr>
-          <w:sz w:val="24"/>
-          <w:szCs w:val="24"/>
-          <w:lang w:val="en-US"/>
-        </w:rPr>
-        <w:t>First, run the Class MainRum.java in the package Global.</w:t>
+          <w:b/>
+          <w:bCs/>
+          <w:sz w:val="24"/>
+          <w:szCs w:val="24"/>
+          <w:u w:val="single"/>
+          <w:lang w:val="en-US"/>
+        </w:rPr>
+        <w:t>WITHOUT GRADLE:</w:t>
+      </w:r>
+      <w:r>
+        <w:rPr>
+          <w:sz w:val="24"/>
+          <w:szCs w:val="24"/>
+          <w:lang w:val="en-US"/>
+        </w:rPr>
+        <w:t xml:space="preserve"> </w:t>
+      </w:r>
+      <w:r>
+        <w:rPr>
+          <w:sz w:val="24"/>
+          <w:szCs w:val="24"/>
+          <w:lang w:val="en-US"/>
+        </w:rPr>
+        <w:t xml:space="preserve">Download the project from </w:t>
+      </w:r>
+      <w:proofErr w:type="spellStart"/>
+      <w:r>
+        <w:rPr>
+          <w:sz w:val="24"/>
+          <w:szCs w:val="24"/>
+          <w:lang w:val="en-US"/>
+        </w:rPr>
+        <w:t>git</w:t>
+      </w:r>
+      <w:proofErr w:type="spellEnd"/>
+      <w:r>
+        <w:rPr>
+          <w:sz w:val="24"/>
+          <w:szCs w:val="24"/>
+          <w:lang w:val="en-US"/>
+        </w:rPr>
+        <w:t xml:space="preserve">, extract it then </w:t>
+      </w:r>
+      <w:r>
+        <w:rPr>
+          <w:sz w:val="24"/>
+          <w:szCs w:val="24"/>
+          <w:lang w:val="en-US"/>
+        </w:rPr>
+        <w:t>run the Class MainRun</w:t>
+      </w:r>
+      <w:r>
+        <w:rPr>
+          <w:sz w:val="24"/>
+          <w:szCs w:val="24"/>
+          <w:lang w:val="en-US"/>
+        </w:rPr>
+        <w:t>.java in the package Global</w:t>
+      </w:r>
+      <w:r>
+        <w:rPr>
+          <w:sz w:val="24"/>
+          <w:szCs w:val="24"/>
+          <w:lang w:val="en-US"/>
+        </w:rPr>
+        <w:t xml:space="preserve"> in Eclipse Workspace</w:t>
+      </w:r>
+      <w:r>
+        <w:rPr>
+          <w:sz w:val="24"/>
+          <w:szCs w:val="24"/>
+          <w:lang w:val="en-US"/>
+        </w:rPr>
+        <w:t>.</w:t>
+      </w:r>
+    </w:p>
+    <w:p>
+      <w:pPr>
+        <w:rPr>
+          <w:sz w:val="24"/>
+          <w:szCs w:val="24"/>
+          <w:lang w:val="en-US"/>
+        </w:rPr>
+      </w:pPr>
+      <w:r>
+        <w:rPr>
+          <w:b/>
+          <w:bCs/>
+          <w:sz w:val="24"/>
+          <w:szCs w:val="24"/>
+          <w:u w:val="single"/>
+          <w:lang w:val="en-US"/>
+        </w:rPr>
+        <w:t>WITH GRADLE:</w:t>
+      </w:r>
+      <w:r>
+        <w:rPr>
+          <w:sz w:val="24"/>
+          <w:szCs w:val="24"/>
+          <w:lang w:val="en-US"/>
+        </w:rPr>
+        <w:t xml:space="preserve"> </w:t>
+      </w:r>
+      <w:r>
+        <w:rPr>
+          <w:sz w:val="24"/>
+          <w:szCs w:val="24"/>
+          <w:lang w:val="en-US"/>
+        </w:rPr>
+        <w:t xml:space="preserve">After you have </w:t>
+      </w:r>
+      <w:r>
+        <w:rPr>
+          <w:sz w:val="24"/>
+          <w:szCs w:val="24"/>
+          <w:lang w:val="en-US"/>
+        </w:rPr>
+        <w:t xml:space="preserve">downloaded all the project from </w:t>
+      </w:r>
+      <w:proofErr w:type="spellStart"/>
+      <w:r>
+        <w:rPr>
+          <w:sz w:val="24"/>
+          <w:szCs w:val="24"/>
+          <w:lang w:val="en-US"/>
+        </w:rPr>
+        <w:t>git</w:t>
+      </w:r>
+      <w:proofErr w:type="spellEnd"/>
+      <w:r>
+        <w:rPr>
+          <w:sz w:val="24"/>
+          <w:szCs w:val="24"/>
+          <w:lang w:val="en-US"/>
+        </w:rPr>
+        <w:t>,</w:t>
+      </w:r>
+      <w:r>
+        <w:rPr>
+          <w:sz w:val="24"/>
+          <w:szCs w:val="24"/>
+          <w:lang w:val="en-US"/>
+        </w:rPr>
+        <w:t xml:space="preserve"> take the zip file “GradleVersion.zip”, extract it</w:t>
+      </w:r>
+      <w:r>
+        <w:rPr>
+          <w:sz w:val="24"/>
+          <w:szCs w:val="24"/>
+          <w:lang w:val="en-US"/>
+        </w:rPr>
+        <w:t>,</w:t>
+      </w:r>
+      <w:r>
+        <w:rPr>
+          <w:sz w:val="24"/>
+          <w:szCs w:val="24"/>
+          <w:lang w:val="en-US"/>
+        </w:rPr>
+        <w:t xml:space="preserve"> </w:t>
+      </w:r>
+      <w:r>
+        <w:rPr>
+          <w:sz w:val="24"/>
+          <w:szCs w:val="24"/>
+          <w:lang w:val="en-US"/>
+        </w:rPr>
+        <w:t>open the CMD in the exac</w:t>
+      </w:r>
+      <w:r>
+        <w:rPr>
+          <w:sz w:val="24"/>
+          <w:szCs w:val="24"/>
+          <w:lang w:val="en-US"/>
+        </w:rPr>
+        <w:t>t folder you have extracted it (where you see the ‘</w:t>
+      </w:r>
+      <w:proofErr w:type="spellStart"/>
+      <w:r>
+        <w:rPr>
+          <w:sz w:val="24"/>
+          <w:szCs w:val="24"/>
+          <w:lang w:val="en-US"/>
+        </w:rPr>
+        <w:t>build.gradel</w:t>
+      </w:r>
+      <w:proofErr w:type="spellEnd"/>
+      <w:r>
+        <w:rPr>
+          <w:sz w:val="24"/>
+          <w:szCs w:val="24"/>
+          <w:lang w:val="en-US"/>
+        </w:rPr>
+        <w:t>’ file).</w:t>
+      </w:r>
+    </w:p>
+    <w:p>
+      <w:pPr>
+        <w:rPr>
+          <w:sz w:val="24"/>
+          <w:szCs w:val="24"/>
+          <w:lang w:val="en-US"/>
+        </w:rPr>
+      </w:pPr>
+      <w:r>
+        <w:rPr>
+          <w:sz w:val="24"/>
+          <w:szCs w:val="24"/>
+          <w:lang w:val="en-US"/>
+        </w:rPr>
+        <w:t>Now you should write ‘</w:t>
+      </w:r>
+      <w:proofErr w:type="spellStart"/>
+      <w:r>
+        <w:rPr>
+          <w:sz w:val="24"/>
+          <w:szCs w:val="24"/>
+          <w:lang w:val="en-US"/>
+        </w:rPr>
+        <w:t>gradlew</w:t>
+      </w:r>
+      <w:proofErr w:type="spellEnd"/>
+      <w:r>
+        <w:rPr>
+          <w:sz w:val="24"/>
+          <w:szCs w:val="24"/>
+          <w:lang w:val="en-US"/>
+        </w:rPr>
+        <w:t xml:space="preserve"> GUI’ then press ENTER.</w:t>
+      </w:r>
+      <w:r>
+        <w:rPr>
+          <w:sz w:val="24"/>
+          <w:szCs w:val="24"/>
+          <w:lang w:val="en-US"/>
+        </w:rPr>
+        <w:t xml:space="preserve"> (</w:t>
+      </w:r>
+      <w:proofErr w:type="gramStart"/>
+      <w:r>
+        <w:rPr>
+          <w:sz w:val="24"/>
+          <w:szCs w:val="24"/>
+          <w:lang w:val="en-US"/>
+        </w:rPr>
+        <w:t>this</w:t>
+      </w:r>
+      <w:proofErr w:type="gramEnd"/>
+      <w:r>
+        <w:rPr>
+          <w:sz w:val="24"/>
+          <w:szCs w:val="24"/>
+          <w:lang w:val="en-US"/>
+        </w:rPr>
+        <w:t xml:space="preserve"> will install </w:t>
+      </w:r>
+      <w:proofErr w:type="spellStart"/>
+      <w:r>
+        <w:rPr>
+          <w:sz w:val="24"/>
+          <w:szCs w:val="24"/>
+          <w:lang w:val="en-US"/>
+        </w:rPr>
+        <w:t>gradel</w:t>
+      </w:r>
+      <w:proofErr w:type="spellEnd"/>
+      <w:r>
+        <w:rPr>
+          <w:sz w:val="24"/>
+          <w:szCs w:val="24"/>
+          <w:lang w:val="en-US"/>
+        </w:rPr>
+        <w:t xml:space="preserve"> on your computer </w:t>
+      </w:r>
+      <w:r>
+        <w:rPr>
+          <w:sz w:val="24"/>
+          <w:szCs w:val="24"/>
+          <w:lang w:val="en-US"/>
+        </w:rPr>
+        <w:t xml:space="preserve">via </w:t>
+      </w:r>
+      <w:proofErr w:type="spellStart"/>
+      <w:r>
+        <w:rPr>
+          <w:sz w:val="24"/>
+          <w:szCs w:val="24"/>
+          <w:lang w:val="en-US"/>
+        </w:rPr>
+        <w:t>Gradle</w:t>
+      </w:r>
+      <w:proofErr w:type="spellEnd"/>
+      <w:r>
+        <w:rPr>
+          <w:sz w:val="24"/>
+          <w:szCs w:val="24"/>
+          <w:lang w:val="en-US"/>
+        </w:rPr>
+        <w:t xml:space="preserve"> Wrapper</w:t>
+      </w:r>
+      <w:r>
+        <w:rPr>
+          <w:sz w:val="24"/>
+          <w:szCs w:val="24"/>
+          <w:lang w:val="en-US"/>
+        </w:rPr>
+        <w:t xml:space="preserve"> and launch the application</w:t>
+      </w:r>
+      <w:r>
+        <w:rPr>
+          <w:sz w:val="24"/>
+          <w:szCs w:val="24"/>
+          <w:lang w:val="en-US"/>
+        </w:rPr>
+        <w:t>)</w:t>
+      </w:r>
+      <w:r>
+        <w:rPr>
+          <w:sz w:val="24"/>
+          <w:szCs w:val="24"/>
+          <w:lang w:val="en-US"/>
+        </w:rPr>
+        <w:t>.</w:t>
+      </w:r>
+    </w:p>
+    <w:p>
+      <w:pPr>
+        <w:rPr>
+          <w:sz w:val="24"/>
+          <w:szCs w:val="24"/>
+          <w:lang w:val="en-US"/>
+        </w:rPr>
+      </w:pPr>
+      <w:r>
+        <w:rPr>
+          <w:sz w:val="24"/>
+          <w:szCs w:val="24"/>
+          <w:lang w:val="en-US"/>
+        </w:rPr>
+        <w:t xml:space="preserve">In case you already have </w:t>
+      </w:r>
+      <w:proofErr w:type="spellStart"/>
+      <w:r>
+        <w:rPr>
+          <w:sz w:val="24"/>
+          <w:szCs w:val="24"/>
+          <w:lang w:val="en-US"/>
+        </w:rPr>
+        <w:t>Gradle</w:t>
+      </w:r>
+      <w:proofErr w:type="spellEnd"/>
+      <w:r>
+        <w:rPr>
+          <w:sz w:val="24"/>
+          <w:szCs w:val="24"/>
+          <w:lang w:val="en-US"/>
+        </w:rPr>
+        <w:t xml:space="preserve"> installed in your computer,</w:t>
+      </w:r>
+      <w:r>
+        <w:rPr>
+          <w:sz w:val="24"/>
+          <w:szCs w:val="24"/>
+          <w:lang w:val="en-US"/>
+        </w:rPr>
+        <w:t xml:space="preserve"> in the CMD you can write ‘</w:t>
+      </w:r>
+      <w:proofErr w:type="spellStart"/>
+      <w:r>
+        <w:rPr>
+          <w:sz w:val="24"/>
+          <w:szCs w:val="24"/>
+          <w:lang w:val="en-US"/>
+        </w:rPr>
+        <w:t>gradle</w:t>
+      </w:r>
+      <w:proofErr w:type="spellEnd"/>
+      <w:r>
+        <w:rPr>
+          <w:sz w:val="24"/>
+          <w:szCs w:val="24"/>
+          <w:lang w:val="en-US"/>
+        </w:rPr>
+        <w:t xml:space="preserve"> GUI’.</w:t>
+      </w:r>
+      <w:r>
+        <w:rPr>
+          <w:sz w:val="24"/>
+          <w:szCs w:val="24"/>
+          <w:lang w:val="en-US"/>
+        </w:rPr>
+        <w:t xml:space="preserve"> </w:t>
       </w:r>
     </w:p>
     <w:p>
@@ -131,8 +516,34 @@
           <w:szCs w:val="24"/>
           <w:lang w:val="en-US"/>
         </w:rPr>
-        <w:t>You see the window:</w:t>
-      </w:r>
+        <w:t>Then y</w:t>
+      </w:r>
+      <w:r>
+        <w:rPr>
+          <w:sz w:val="24"/>
+          <w:szCs w:val="24"/>
+          <w:lang w:val="en-US"/>
+        </w:rPr>
+        <w:t>ou</w:t>
+      </w:r>
+      <w:r>
+        <w:rPr>
+          <w:sz w:val="24"/>
+          <w:szCs w:val="24"/>
+          <w:lang w:val="en-US"/>
+        </w:rPr>
+        <w:t xml:space="preserve"> will</w:t>
+      </w:r>
+      <w:r>
+        <w:rPr>
+          <w:sz w:val="24"/>
+          <w:szCs w:val="24"/>
+          <w:lang w:val="en-US"/>
+        </w:rPr>
+        <w:t xml:space="preserve"> see the window:</w:t>
+      </w:r>
+      <w:bookmarkStart w:id="0" w:name="_GoBack"/>
+      <w:bookmarkEnd w:id="0"/>
     </w:p>
     <w:p>
       <w:pPr>
@@ -195,7 +606,25 @@
           <w:szCs w:val="24"/>
           <w:lang w:val="en-US"/>
         </w:rPr>
-        <w:t xml:space="preserve"> – when you select the folder that contains the WiggleWIFI CSV (the application input)</w:t>
+        <w:t xml:space="preserve"> – when you select the folder that contains the </w:t>
+      </w:r>
+      <w:proofErr w:type="spellStart"/>
+      <w:r>
+        <w:rPr>
+          <w:sz w:val="24"/>
+          <w:szCs w:val="24"/>
+          <w:lang w:val="en-US"/>
+        </w:rPr>
+        <w:t>WiggleWIFI</w:t>
+      </w:r>
+      <w:proofErr w:type="spellEnd"/>
+      <w:r>
+        <w:rPr>
+          <w:sz w:val="24"/>
+          <w:szCs w:val="24"/>
+          <w:lang w:val="en-US"/>
+        </w:rPr>
+        <w:t xml:space="preserve"> CSV (the application input)</w:t>
       </w:r>
       <w:r>
         <w:rPr>
@@ -219,7 +648,25 @@
           <w:szCs w:val="24"/>
           <w:lang w:val="en-US"/>
         </w:rPr>
-        <w:t>pdates the MergedCSV f</w:t>
+        <w:t xml:space="preserve">pdates the </w:t>
+      </w:r>
+      <w:proofErr w:type="spellStart"/>
+      <w:r>
+        <w:rPr>
+          <w:sz w:val="24"/>
+          <w:szCs w:val="24"/>
+          <w:lang w:val="en-US"/>
+        </w:rPr>
+        <w:t>MergedCSV</w:t>
+      </w:r>
+      <w:proofErr w:type="spellEnd"/>
+      <w:r>
+        <w:rPr>
+          <w:sz w:val="24"/>
+          <w:szCs w:val="24"/>
+          <w:lang w:val="en-US"/>
+        </w:rPr>
+        <w:t xml:space="preserve"> f</w:t>
       </w:r>
       <w:r>
         <w:rPr>
@@ -302,6 +749,7 @@
           <w:u w:val="single"/>
           <w:lang w:val="en-US"/>
         </w:rPr>
+        <w:lastRenderedPageBreak/>
         <w:t>Add CSV File</w:t>
       </w:r>
       <w:r>
@@ -310,7 +758,25 @@
           <w:szCs w:val="24"/>
           <w:lang w:val="en-US"/>
         </w:rPr>
-        <w:t xml:space="preserve"> – when you select an already MergedCSV file you also enable a new thread that watches for changes and updates the </w:t>
+        <w:t xml:space="preserve"> – when you select an already </w:t>
+      </w:r>
+      <w:proofErr w:type="spellStart"/>
+      <w:r>
+        <w:rPr>
+          <w:sz w:val="24"/>
+          <w:szCs w:val="24"/>
+          <w:lang w:val="en-US"/>
+        </w:rPr>
+        <w:t>MergedCSV</w:t>
+      </w:r>
+      <w:proofErr w:type="spellEnd"/>
+      <w:r>
+        <w:rPr>
+          <w:sz w:val="24"/>
+          <w:szCs w:val="24"/>
+          <w:lang w:val="en-US"/>
+        </w:rPr>
+        <w:t xml:space="preserve"> file you also enable a new thread that watches for changes and updates the </w:t>
       </w:r>
       <w:r>
         <w:rPr>
@@ -334,7 +800,25 @@
           <w:szCs w:val="24"/>
           <w:lang w:val="en-US"/>
         </w:rPr>
-        <w:t>automatically if a change in the MergedCSV file was detected</w:t>
+        <w:t xml:space="preserve">automatically if a change in the </w:t>
+      </w:r>
+      <w:proofErr w:type="spellStart"/>
+      <w:r>
+        <w:rPr>
+          <w:sz w:val="24"/>
+          <w:szCs w:val="24"/>
+          <w:lang w:val="en-US"/>
+        </w:rPr>
+        <w:t>MergedCSV</w:t>
+      </w:r>
+      <w:proofErr w:type="spellEnd"/>
+      <w:r>
+        <w:rPr>
+          <w:sz w:val="24"/>
+          <w:szCs w:val="24"/>
+          <w:lang w:val="en-US"/>
+        </w:rPr>
+        <w:t xml:space="preserve"> file was detected</w:t>
       </w:r>
       <w:r>
         <w:rPr>
@@ -393,7 +877,25 @@
           <w:szCs w:val="24"/>
           <w:lang w:val="en-US"/>
         </w:rPr>
-        <w:t xml:space="preserve"> – Clears the data that was in the MergedCSV and the KML.</w:t>
+        <w:t xml:space="preserve"> – Clears the data that was in the </w:t>
+      </w:r>
+      <w:proofErr w:type="spellStart"/>
+      <w:r>
+        <w:rPr>
+          <w:sz w:val="24"/>
+          <w:szCs w:val="24"/>
+          <w:lang w:val="en-US"/>
+        </w:rPr>
+        <w:t>MergedCSV</w:t>
+      </w:r>
+      <w:proofErr w:type="spellEnd"/>
+      <w:r>
+        <w:rPr>
+          <w:sz w:val="24"/>
+          <w:szCs w:val="24"/>
+          <w:lang w:val="en-US"/>
+        </w:rPr>
+        <w:t xml:space="preserve"> and the KML.</w:t>
       </w:r>
       <w:r>
         <w:rPr>
@@ -492,7 +994,6 @@
           <w:szCs w:val="24"/>
           <w:lang w:val="en-US"/>
         </w:rPr>
-        <w:lastRenderedPageBreak/>
         <w:t xml:space="preserve">The field </w:t>
       </w:r>
       <w:r>
@@ -551,8 +1052,36 @@
           <w:szCs w:val="24"/>
           <w:lang w:val="en-US"/>
         </w:rPr>
-        <w:t xml:space="preserve"> – Save the WiggleWIFI data to the MergedCSV</w:t>
-      </w:r>
+        <w:t xml:space="preserve"> – Save the </w:t>
+      </w:r>
+      <w:proofErr w:type="spellStart"/>
+      <w:r>
+        <w:rPr>
+          <w:sz w:val="24"/>
+          <w:szCs w:val="24"/>
+          <w:lang w:val="en-US"/>
+        </w:rPr>
+        <w:t>WiggleWIFI</w:t>
+      </w:r>
+      <w:proofErr w:type="spellEnd"/>
+      <w:r>
+        <w:rPr>
+          <w:sz w:val="24"/>
+          <w:szCs w:val="24"/>
+          <w:lang w:val="en-US"/>
+        </w:rPr>
+        <w:t xml:space="preserve"> data to the </w:t>
+      </w:r>
+      <w:proofErr w:type="spellStart"/>
+      <w:r>
+        <w:rPr>
+          <w:sz w:val="24"/>
+          <w:szCs w:val="24"/>
+          <w:lang w:val="en-US"/>
+        </w:rPr>
+        <w:t>MergedCSV</w:t>
+      </w:r>
+      <w:proofErr w:type="spellEnd"/>
       <w:r>
         <w:rPr>
           <w:sz w:val="24"/>
@@ -601,7 +1130,61 @@
           <w:szCs w:val="24"/>
           <w:lang w:val="en-US"/>
         </w:rPr>
-        <w:t xml:space="preserve"> – Save the WiggleWIFI data to a KML file. You can upload it to Google Earth and see the trace of the coordinates, also allows you to view the TimeStamp. To use this button you have to add a directory first.</w:t>
+        <w:t xml:space="preserve"> – Save the </w:t>
+      </w:r>
+      <w:proofErr w:type="spellStart"/>
+      <w:r>
+        <w:rPr>
+          <w:sz w:val="24"/>
+          <w:szCs w:val="24"/>
+          <w:lang w:val="en-US"/>
+        </w:rPr>
+        <w:t>WiggleWIFI</w:t>
+      </w:r>
+      <w:proofErr w:type="spellEnd"/>
+      <w:r>
+        <w:rPr>
+          <w:sz w:val="24"/>
+          <w:szCs w:val="24"/>
+          <w:lang w:val="en-US"/>
+        </w:rPr>
+        <w:t xml:space="preserve"> data to a KML file. You can upload it to Google Earth and see the trace of the coordinates, also </w:t>
+      </w:r>
+      <w:proofErr w:type="gramStart"/>
+      <w:r>
+        <w:rPr>
+          <w:sz w:val="24"/>
+          <w:szCs w:val="24"/>
+          <w:lang w:val="en-US"/>
+        </w:rPr>
+        <w:t>allows</w:t>
+      </w:r>
+      <w:proofErr w:type="gramEnd"/>
+      <w:r>
+        <w:rPr>
+          <w:sz w:val="24"/>
+          <w:szCs w:val="24"/>
+          <w:lang w:val="en-US"/>
+        </w:rPr>
+        <w:t xml:space="preserve"> you to view the </w:t>
+      </w:r>
+      <w:proofErr w:type="spellStart"/>
+      <w:r>
+        <w:rPr>
+          <w:sz w:val="24"/>
+          <w:szCs w:val="24"/>
+          <w:lang w:val="en-US"/>
+        </w:rPr>
+        <w:t>TimeStamp</w:t>
+      </w:r>
+      <w:proofErr w:type="spellEnd"/>
+      <w:r>
+        <w:rPr>
+          <w:sz w:val="24"/>
+          <w:szCs w:val="24"/>
+          <w:lang w:val="en-US"/>
+        </w:rPr>
+        <w:t>. To use this button you have to add a directory first.</w:t>
       </w:r>
     </w:p>
     <w:p>
@@ -670,7 +1253,29 @@
           <w:szCs w:val="24"/>
           <w:lang w:val="en-US"/>
         </w:rPr>
-        <w:t>t first selecting a folder via Add Directory button and then saving the data to a MergedCSV via Save to CSV button.</w:t>
+        <w:t xml:space="preserve">t first selecting a folder via Add Directory button and then saving the data to a </w:t>
+      </w:r>
+      <w:proofErr w:type="spellStart"/>
+      <w:r>
+        <w:rPr>
+          <w:b/>
+          <w:bCs/>
+          <w:sz w:val="24"/>
+          <w:szCs w:val="24"/>
+          <w:lang w:val="en-US"/>
+        </w:rPr>
+        <w:t>MergedCSV</w:t>
+      </w:r>
+      <w:proofErr w:type="spellEnd"/>
+      <w:r>
+        <w:rPr>
+          <w:b/>
+          <w:bCs/>
+          <w:sz w:val="24"/>
+          <w:szCs w:val="24"/>
+          <w:lang w:val="en-US"/>
+        </w:rPr>
+        <w:t xml:space="preserve"> via Save to CSV button.</w:t>
       </w:r>
     </w:p>
     <w:p>
@@ -870,13 +1475,23 @@
           <w:lang w:val="en-US"/>
         </w:rPr>
       </w:pPr>
-      <w:r>
-        <w:rPr>
-          <w:sz w:val="24"/>
-          <w:szCs w:val="24"/>
-          <w:lang w:val="en-US"/>
-        </w:rPr>
-        <w:t xml:space="preserve">Another  filter you can apply is by device name – either it includes it either it doesn't. </w:t>
+      <w:proofErr w:type="gramStart"/>
+      <w:r>
+        <w:rPr>
+          <w:sz w:val="24"/>
+          <w:szCs w:val="24"/>
+          <w:lang w:val="en-US"/>
+        </w:rPr>
+        <w:t>Another  filter</w:t>
+      </w:r>
+      <w:proofErr w:type="gramEnd"/>
+      <w:r>
+        <w:rPr>
+          <w:sz w:val="24"/>
+          <w:szCs w:val="24"/>
+          <w:lang w:val="en-US"/>
+        </w:rPr>
+        <w:t xml:space="preserve"> you can apply is by device name – either it includes it either it doesn't. </w:t>
       </w:r>
     </w:p>
     <w:p>
@@ -915,7 +1530,25 @@
           <w:szCs w:val="24"/>
           <w:lang w:val="en-US"/>
         </w:rPr>
-        <w:t>After you have filtered all the data, you can undo everything and get the full MergedCSV file you had before you choose to filter it.</w:t>
+        <w:t xml:space="preserve">After you have filtered all the data, you can undo everything and get the full </w:t>
+      </w:r>
+      <w:proofErr w:type="spellStart"/>
+      <w:r>
+        <w:rPr>
+          <w:sz w:val="24"/>
+          <w:szCs w:val="24"/>
+          <w:lang w:val="en-US"/>
+        </w:rPr>
+        <w:t>MergedCSV</w:t>
+      </w:r>
+      <w:proofErr w:type="spellEnd"/>
+      <w:r>
+        <w:rPr>
+          <w:sz w:val="24"/>
+          <w:szCs w:val="24"/>
+          <w:lang w:val="en-US"/>
+        </w:rPr>
+        <w:t xml:space="preserve"> file you had before you choose to filter it.</w:t>
       </w:r>
     </w:p>
     <w:p>
@@ -954,8 +1587,18 @@
           <w:szCs w:val="24"/>
           <w:lang w:val="en-US"/>
         </w:rPr>
-        <w:t>Saves the settings you defined in the filter as a bin file. (Saves a filter as an Object).</w:t>
-      </w:r>
+        <w:t xml:space="preserve">Saves the settings you defined in the filter as a bin file. </w:t>
+      </w:r>
+      <w:proofErr w:type="gramStart"/>
+      <w:r>
+        <w:rPr>
+          <w:sz w:val="24"/>
+          <w:szCs w:val="24"/>
+          <w:lang w:val="en-US"/>
+        </w:rPr>
+        <w:t>(Saves a filter as an Object).</w:t>
+      </w:r>
+      <w:proofErr w:type="gramEnd"/>
     </w:p>
     <w:p>
       <w:pPr>
@@ -1009,8 +1652,18 @@
           <w:szCs w:val="24"/>
           <w:lang w:val="en-US"/>
         </w:rPr>
-        <w:t>Uploads the filter settings that the bin file contains. (Uploads the filter as an Object).</w:t>
-      </w:r>
+        <w:t xml:space="preserve">Uploads the filter settings that the bin file contains. </w:t>
+      </w:r>
+      <w:proofErr w:type="gramStart"/>
+      <w:r>
+        <w:rPr>
+          <w:sz w:val="24"/>
+          <w:szCs w:val="24"/>
+          <w:lang w:val="en-US"/>
+        </w:rPr>
+        <w:t>(Uploads the filter as an Object).</w:t>
+      </w:r>
+      <w:proofErr w:type="gramEnd"/>
     </w:p>
     <w:p>
       <w:pPr>
@@ -1061,6 +1714,7 @@
           <w:u w:val="single"/>
           <w:lang w:val="en-US"/>
         </w:rPr>
+        <w:lastRenderedPageBreak/>
         <w:t xml:space="preserve">Demands: </w:t>
       </w:r>
       <w:r>
@@ -1071,7 +1725,29 @@
           <w:szCs w:val="24"/>
           <w:lang w:val="en-US"/>
         </w:rPr>
-        <w:t>Cannot use these without uploading a MergedCSV file via Add CSV File button.</w:t>
+        <w:t xml:space="preserve">Cannot use these without uploading a </w:t>
+      </w:r>
+      <w:proofErr w:type="spellStart"/>
+      <w:r>
+        <w:rPr>
+          <w:b/>
+          <w:bCs/>
+          <w:sz w:val="24"/>
+          <w:szCs w:val="24"/>
+          <w:lang w:val="en-US"/>
+        </w:rPr>
+        <w:t>MergedCSV</w:t>
+      </w:r>
+      <w:proofErr w:type="spellEnd"/>
+      <w:r>
+        <w:rPr>
+          <w:b/>
+          <w:bCs/>
+          <w:sz w:val="24"/>
+          <w:szCs w:val="24"/>
+          <w:lang w:val="en-US"/>
+        </w:rPr>
+        <w:t xml:space="preserve"> file via Add CSV File button.</w:t>
       </w:r>
     </w:p>
     <w:p>
@@ -1107,6 +1783,7 @@
         </w:rPr>
         <w:t xml:space="preserve"> </w:t>
       </w:r>
+      <w:proofErr w:type="gramStart"/>
       <w:r>
         <w:rPr>
           <w:sz w:val="24"/>
@@ -1121,15 +1798,60 @@
           <w:szCs w:val="24"/>
           <w:lang w:val="en-US"/>
         </w:rPr>
-        <w:t xml:space="preserve"> Calculates the coordinates of Mac and it's Signal in a MergedCSV table and c</w:t>
-      </w:r>
-      <w:r>
-        <w:rPr>
-          <w:sz w:val="24"/>
-          <w:szCs w:val="24"/>
-          <w:lang w:val="en-US"/>
-        </w:rPr>
-        <w:t xml:space="preserve">reates a CSV table of it's own with the already calculated coordinates.  </w:t>
+        <w:t xml:space="preserve"> Calculates</w:t>
+      </w:r>
+      <w:proofErr w:type="gramEnd"/>
+      <w:r>
+        <w:rPr>
+          <w:sz w:val="24"/>
+          <w:szCs w:val="24"/>
+          <w:lang w:val="en-US"/>
+        </w:rPr>
+        <w:t xml:space="preserve"> the coordinates of Mac and it's Signal in a </w:t>
+      </w:r>
+      <w:proofErr w:type="spellStart"/>
+      <w:r>
+        <w:rPr>
+          <w:sz w:val="24"/>
+          <w:szCs w:val="24"/>
+          <w:lang w:val="en-US"/>
+        </w:rPr>
+        <w:t>MergedCSV</w:t>
+      </w:r>
+      <w:proofErr w:type="spellEnd"/>
+      <w:r>
+        <w:rPr>
+          <w:sz w:val="24"/>
+          <w:szCs w:val="24"/>
+          <w:lang w:val="en-US"/>
+        </w:rPr>
+        <w:t xml:space="preserve"> table and c</w:t>
+      </w:r>
+      <w:r>
+        <w:rPr>
+          <w:sz w:val="24"/>
+          <w:szCs w:val="24"/>
+          <w:lang w:val="en-US"/>
+        </w:rPr>
+        <w:t xml:space="preserve">reates a CSV table of </w:t>
+      </w:r>
+      <w:proofErr w:type="spellStart"/>
+      <w:r>
+        <w:rPr>
+          <w:sz w:val="24"/>
+          <w:szCs w:val="24"/>
+          <w:lang w:val="en-US"/>
+        </w:rPr>
+        <w:t>it's</w:t>
+      </w:r>
+      <w:proofErr w:type="spellEnd"/>
+      <w:r>
+        <w:rPr>
+          <w:sz w:val="24"/>
+          <w:szCs w:val="24"/>
+          <w:lang w:val="en-US"/>
+        </w:rPr>
+        <w:t xml:space="preserve"> own with the already calculated coordinates.  </w:t>
       </w:r>
     </w:p>
     <w:p>
@@ -1160,7 +1882,25 @@
           <w:szCs w:val="24"/>
           <w:lang w:val="en-US"/>
         </w:rPr>
-        <w:t xml:space="preserve"> – Reffers to the 6 fields above it;</w:t>
+        <w:t xml:space="preserve"> – </w:t>
+      </w:r>
+      <w:proofErr w:type="spellStart"/>
+      <w:r>
+        <w:rPr>
+          <w:sz w:val="24"/>
+          <w:szCs w:val="24"/>
+          <w:lang w:val="en-US"/>
+        </w:rPr>
+        <w:t>Reffers</w:t>
+      </w:r>
+      <w:proofErr w:type="spellEnd"/>
+      <w:r>
+        <w:rPr>
+          <w:sz w:val="24"/>
+          <w:szCs w:val="24"/>
+          <w:lang w:val="en-US"/>
+        </w:rPr>
+        <w:t xml:space="preserve"> to the 6 fields above it;</w:t>
       </w:r>
       <w:r>
         <w:rPr>
@@ -1170,13 +1910,23 @@
         </w:rPr>
         <w:t xml:space="preserve"> </w:t>
       </w:r>
-      <w:r>
-        <w:rPr>
-          <w:sz w:val="24"/>
-          <w:szCs w:val="24"/>
-          <w:lang w:val="en-US"/>
-        </w:rPr>
-        <w:t xml:space="preserve">First you enter 3 Macs and their signals and in the read-only field beneath it you get the </w:t>
+      <w:proofErr w:type="gramStart"/>
+      <w:r>
+        <w:rPr>
+          <w:sz w:val="24"/>
+          <w:szCs w:val="24"/>
+          <w:lang w:val="en-US"/>
+        </w:rPr>
+        <w:t>First</w:t>
+      </w:r>
+      <w:proofErr w:type="gramEnd"/>
+      <w:r>
+        <w:rPr>
+          <w:sz w:val="24"/>
+          <w:szCs w:val="24"/>
+          <w:lang w:val="en-US"/>
+        </w:rPr>
+        <w:t xml:space="preserve"> you enter 3 Macs and their signals and in the read-only field beneath it you get the </w:t>
       </w:r>
       <w:r>
         <w:rPr>
@@ -1200,7 +1950,25 @@
           <w:szCs w:val="24"/>
           <w:lang w:val="en-US"/>
         </w:rPr>
-        <w:t xml:space="preserve"> (Mac and it's signal)</w:t>
+        <w:t xml:space="preserve"> (Mac and </w:t>
+      </w:r>
+      <w:proofErr w:type="gramStart"/>
+      <w:r>
+        <w:rPr>
+          <w:sz w:val="24"/>
+          <w:szCs w:val="24"/>
+          <w:lang w:val="en-US"/>
+        </w:rPr>
+        <w:t>it's</w:t>
+      </w:r>
+      <w:proofErr w:type="gramEnd"/>
+      <w:r>
+        <w:rPr>
+          <w:sz w:val="24"/>
+          <w:szCs w:val="24"/>
+          <w:lang w:val="en-US"/>
+        </w:rPr>
+        <w:t xml:space="preserve"> signal)</w:t>
       </w:r>
       <w:r>
         <w:rPr>
@@ -1235,7 +2003,6 @@
           <w:u w:val="single"/>
           <w:lang w:val="en-US"/>
         </w:rPr>
-        <w:lastRenderedPageBreak/>
         <w:t>Database</w:t>
       </w:r>
     </w:p>
@@ -1311,7 +2078,25 @@
           <w:szCs w:val="24"/>
           <w:lang w:val="en-US"/>
         </w:rPr>
-        <w:t>The default values of the text fields are of the mySQL table we were told to use in the course.</w:t>
+        <w:t xml:space="preserve">The default values of the text fields are of the </w:t>
+      </w:r>
+      <w:proofErr w:type="spellStart"/>
+      <w:r>
+        <w:rPr>
+          <w:sz w:val="24"/>
+          <w:szCs w:val="24"/>
+          <w:lang w:val="en-US"/>
+        </w:rPr>
+        <w:t>mySQL</w:t>
+      </w:r>
+      <w:proofErr w:type="spellEnd"/>
+      <w:r>
+        <w:rPr>
+          <w:sz w:val="24"/>
+          <w:szCs w:val="24"/>
+          <w:lang w:val="en-US"/>
+        </w:rPr>
+        <w:t xml:space="preserve"> table we were told to use in the course.</w:t>
       </w:r>
     </w:p>
     <w:p>
@@ -1362,8 +2147,27 @@
           <w:szCs w:val="24"/>
           <w:lang w:val="en-US"/>
         </w:rPr>
-        <w:t xml:space="preserve">Now if you want the data from the mySQL table to be added to the </w:t>
-      </w:r>
+        <w:t xml:space="preserve">Now if you want the data from the </w:t>
+      </w:r>
+      <w:proofErr w:type="spellStart"/>
+      <w:r>
+        <w:rPr>
+          <w:sz w:val="24"/>
+          <w:szCs w:val="24"/>
+          <w:lang w:val="en-US"/>
+        </w:rPr>
+        <w:t>mySQL</w:t>
+      </w:r>
+      <w:proofErr w:type="spellEnd"/>
+      <w:r>
+        <w:rPr>
+          <w:sz w:val="24"/>
+          <w:szCs w:val="24"/>
+          <w:lang w:val="en-US"/>
+        </w:rPr>
+        <w:t xml:space="preserve"> table to be added to the </w:t>
+      </w:r>
+      <w:proofErr w:type="spellStart"/>
       <w:r>
         <w:rPr>
           <w:sz w:val="24"/>
@@ -1372,13 +2176,50 @@
         </w:rPr>
         <w:t>MergedCSV</w:t>
       </w:r>
-      <w:r>
-        <w:rPr>
-          <w:sz w:val="24"/>
-          <w:szCs w:val="24"/>
-          <w:lang w:val="en-US"/>
-        </w:rPr>
-        <w:t xml:space="preserve"> table you need to press the Saved to CSV button, then not only the data from the database will be added but you will also enable a new thread that watches for changes and updates MergedCSV file if there was detected a change in the mySQL table.</w:t>
+      <w:proofErr w:type="spellEnd"/>
+      <w:r>
+        <w:rPr>
+          <w:sz w:val="24"/>
+          <w:szCs w:val="24"/>
+          <w:lang w:val="en-US"/>
+        </w:rPr>
+        <w:t xml:space="preserve"> table you need to press the Saved to CSV button, then not only the data from the database will be added but you will also enable a new thread that watches for changes and updates </w:t>
+      </w:r>
+      <w:proofErr w:type="spellStart"/>
+      <w:r>
+        <w:rPr>
+          <w:sz w:val="24"/>
+          <w:szCs w:val="24"/>
+          <w:lang w:val="en-US"/>
+        </w:rPr>
+        <w:t>MergedCSV</w:t>
+      </w:r>
+      <w:proofErr w:type="spellEnd"/>
+      <w:r>
+        <w:rPr>
+          <w:sz w:val="24"/>
+          <w:szCs w:val="24"/>
+          <w:lang w:val="en-US"/>
+        </w:rPr>
+        <w:t xml:space="preserve"> file if there was detected a change in the </w:t>
+      </w:r>
+      <w:proofErr w:type="spellStart"/>
+      <w:r>
+        <w:rPr>
+          <w:sz w:val="24"/>
+          <w:szCs w:val="24"/>
+          <w:lang w:val="en-US"/>
+        </w:rPr>
+        <w:t>mySQL</w:t>
+      </w:r>
+      <w:proofErr w:type="spellEnd"/>
+      <w:r>
+        <w:rPr>
+          <w:sz w:val="24"/>
+          <w:szCs w:val="24"/>
+          <w:lang w:val="en-US"/>
+        </w:rPr>
+        <w:t xml:space="preserve"> table.</w:t>
       </w:r>
     </w:p>
     <w:p>

--- a/How to compile and run.docx
+++ b/How to compile and run.docx
@@ -266,7 +266,25 @@
           <w:szCs w:val="24"/>
           <w:lang w:val="en-US"/>
         </w:rPr>
-        <w:t xml:space="preserve"> GUI’ then press ENTER.</w:t>
+        <w:t xml:space="preserve"> </w:t>
+      </w:r>
+      <w:proofErr w:type="spellStart"/>
+      <w:r>
+        <w:rPr>
+          <w:sz w:val="24"/>
+          <w:szCs w:val="24"/>
+          <w:lang w:val="en-US"/>
+        </w:rPr>
+        <w:t>MainRun</w:t>
+      </w:r>
+      <w:proofErr w:type="spellEnd"/>
+      <w:r>
+        <w:rPr>
+          <w:sz w:val="24"/>
+          <w:szCs w:val="24"/>
+          <w:lang w:val="en-US"/>
+        </w:rPr>
+        <w:t>’ then press ENTER.</w:t>
       </w:r>
       <w:r>
         <w:rPr>
@@ -403,7 +421,15 @@
           <w:szCs w:val="24"/>
           <w:lang w:val="en-US"/>
         </w:rPr>
-        <w:t xml:space="preserve"> in the CMD you can write ‘</w:t>
+        <w:t xml:space="preserve"> in the</w:t>
+      </w:r>
+      <w:r>
+        <w:rPr>
+          <w:sz w:val="24"/>
+          <w:szCs w:val="24"/>
+          <w:lang w:val="en-US"/>
+        </w:rPr>
+        <w:t xml:space="preserve"> CMD you can write ‘</w:t>
       </w:r>
       <w:proofErr w:type="spellStart"/>
       <w:r>
@@ -421,16 +447,34 @@
           <w:szCs w:val="24"/>
           <w:lang w:val="en-US"/>
         </w:rPr>
-        <w:t xml:space="preserve"> GUI’.</w:t>
-      </w:r>
-      <w:r>
-        <w:rPr>
-          <w:sz w:val="24"/>
-          <w:szCs w:val="24"/>
-          <w:lang w:val="en-US"/>
-        </w:rPr>
         <w:t xml:space="preserve"> </w:t>
       </w:r>
+      <w:r>
+        <w:rPr>
+          <w:sz w:val="24"/>
+          <w:szCs w:val="24"/>
+          <w:lang w:val="en-US"/>
+        </w:rPr>
+        <w:t>MainRun</w:t>
+      </w:r>
+      <w:r>
+        <w:rPr>
+          <w:sz w:val="24"/>
+          <w:szCs w:val="24"/>
+          <w:lang w:val="en-US"/>
+        </w:rPr>
+        <w:t>’</w:t>
+      </w:r>
+      <w:r>
+        <w:rPr>
+          <w:sz w:val="24"/>
+          <w:szCs w:val="24"/>
+          <w:lang w:val="en-US"/>
+        </w:rPr>
+        <w:t>:</w:t>
+      </w:r>
+      <w:bookmarkStart w:id="0" w:name="_GoBack"/>
+      <w:bookmarkEnd w:id="0"/>
     </w:p>
     <w:p>
       <w:pPr>
@@ -445,6 +489,64 @@
           <w:noProof/>
           <w:lang w:eastAsia="en-GB"/>
         </w:rPr>
+        <w:drawing>
+          <wp:inline distT="0" distB="0" distL="0" distR="0" wp14:anchorId="44D2FFBA" wp14:editId="0DA7C46B">
+            <wp:extent cx="5732379" cy="3072063"/>
+            <wp:effectExtent l="0" t="0" r="1905" b="0"/>
+            <wp:docPr id="2" name="Picture 2"/>
+            <wp:cNvGraphicFramePr>
+              <a:graphicFrameLocks xmlns:a="http://schemas.openxmlformats.org/drawingml/2006/main" noChangeAspect="1"/>
+            </wp:cNvGraphicFramePr>
+            <a:graphic xmlns:a="http://schemas.openxmlformats.org/drawingml/2006/main">
+              <a:graphicData uri="http://schemas.openxmlformats.org/drawingml/2006/picture">
+                <pic:pic xmlns:pic="http://schemas.openxmlformats.org/drawingml/2006/picture">
+                  <pic:nvPicPr>
+                    <pic:cNvPr id="0" name=""/>
+                    <pic:cNvPicPr/>
+                  </pic:nvPicPr>
+                  <pic:blipFill rotWithShape="1">
+                    <a:blip r:embed="rId5"/>
+                    <a:srcRect b="4726"/>
+                    <a:stretch/>
+                  </pic:blipFill>
+                  <pic:spPr bwMode="auto">
+                    <a:xfrm>
+                      <a:off x="0" y="0"/>
+                      <a:ext cx="5731510" cy="3071597"/>
+                    </a:xfrm>
+                    <a:prstGeom prst="rect">
+                      <a:avLst/>
+                    </a:prstGeom>
+                    <a:ln>
+                      <a:noFill/>
+                    </a:ln>
+                    <a:extLst>
+                      <a:ext uri="{53640926-AAD7-44D8-BBD7-CCE9431645EC}">
+                        <a14:shadowObscured xmlns:a14="http://schemas.microsoft.com/office/drawing/2010/main"/>
+                      </a:ext>
+                    </a:extLst>
+                  </pic:spPr>
+                </pic:pic>
+              </a:graphicData>
+            </a:graphic>
+          </wp:inline>
+        </w:drawing>
+      </w:r>
+    </w:p>
+    <w:p>
+      <w:pPr>
+        <w:rPr>
+          <w:sz w:val="24"/>
+          <w:szCs w:val="24"/>
+          <w:lang w:val="en-US"/>
+        </w:rPr>
+      </w:pPr>
+      <w:r>
+        <w:rPr>
+          <w:noProof/>
+          <w:lang w:eastAsia="en-GB"/>
+        </w:rPr>
+        <w:lastRenderedPageBreak/>
         <w:drawing>
           <wp:anchor distT="0" distB="0" distL="114300" distR="114300" simplePos="0" relativeHeight="251658240" behindDoc="1" locked="0" layoutInCell="1" allowOverlap="1">
             <wp:simplePos x="0" y="0"/>
@@ -477,7 +579,7 @@
                     <pic:cNvPicPr/>
                   </pic:nvPicPr>
                   <pic:blipFill rotWithShape="1">
-                    <a:blip r:embed="rId5" cstate="print">
+                    <a:blip r:embed="rId6" cstate="print">
                       <a:extLst>
                         <a:ext uri="{28A0092B-C50C-407E-A947-70E740481C1C}">
                           <a14:useLocalDpi xmlns:a14="http://schemas.microsoft.com/office/drawing/2010/main" val="0"/>
@@ -542,8 +644,6 @@
         </w:rPr>
         <w:t xml:space="preserve"> see the window:</w:t>
       </w:r>
-      <w:bookmarkStart w:id="0" w:name="_GoBack"/>
-      <w:bookmarkEnd w:id="0"/>
     </w:p>
     <w:p>
       <w:pPr>
@@ -749,7 +849,6 @@
           <w:u w:val="single"/>
           <w:lang w:val="en-US"/>
         </w:rPr>
-        <w:lastRenderedPageBreak/>
         <w:t>Add CSV File</w:t>
       </w:r>
       <w:r>
@@ -1044,6 +1143,7 @@
           <w:u w:val="single"/>
           <w:lang w:val="en-US"/>
         </w:rPr>
+        <w:lastRenderedPageBreak/>
         <w:t>Save to CSV</w:t>
       </w:r>
       <w:r>
@@ -1714,7 +1814,6 @@
           <w:u w:val="single"/>
           <w:lang w:val="en-US"/>
         </w:rPr>
-        <w:lastRenderedPageBreak/>
         <w:t xml:space="preserve">Demands: </w:t>
       </w:r>
       <w:r>
@@ -2078,6 +2177,7 @@
           <w:szCs w:val="24"/>
           <w:lang w:val="en-US"/>
         </w:rPr>
+        <w:lastRenderedPageBreak/>
         <w:t xml:space="preserve">The default values of the text fields are of the </w:t>
       </w:r>
       <w:proofErr w:type="spellStart"/>

--- a/How to compile and run.docx
+++ b/How to compile and run.docx
@@ -268,213 +268,219 @@
         </w:rPr>
         <w:t xml:space="preserve"> </w:t>
       </w:r>
-      <w:proofErr w:type="spellStart"/>
-      <w:r>
-        <w:rPr>
-          <w:sz w:val="24"/>
-          <w:szCs w:val="24"/>
-          <w:lang w:val="en-US"/>
-        </w:rPr>
-        <w:t>MainRun</w:t>
-      </w:r>
-      <w:proofErr w:type="spellEnd"/>
-      <w:r>
-        <w:rPr>
-          <w:sz w:val="24"/>
-          <w:szCs w:val="24"/>
-          <w:lang w:val="en-US"/>
-        </w:rPr>
-        <w:t>’ then press ENTER.</w:t>
-      </w:r>
-      <w:r>
-        <w:rPr>
-          <w:sz w:val="24"/>
-          <w:szCs w:val="24"/>
-          <w:lang w:val="en-US"/>
-        </w:rPr>
-        <w:t xml:space="preserve"> (</w:t>
-      </w:r>
-      <w:proofErr w:type="gramStart"/>
-      <w:r>
-        <w:rPr>
-          <w:sz w:val="24"/>
-          <w:szCs w:val="24"/>
-          <w:lang w:val="en-US"/>
-        </w:rPr>
-        <w:t>this</w:t>
-      </w:r>
-      <w:proofErr w:type="gramEnd"/>
-      <w:r>
-        <w:rPr>
-          <w:sz w:val="24"/>
-          <w:szCs w:val="24"/>
-          <w:lang w:val="en-US"/>
-        </w:rPr>
-        <w:t xml:space="preserve"> will install </w:t>
-      </w:r>
-      <w:proofErr w:type="spellStart"/>
-      <w:r>
-        <w:rPr>
-          <w:sz w:val="24"/>
-          <w:szCs w:val="24"/>
-          <w:lang w:val="en-US"/>
-        </w:rPr>
-        <w:t>gradel</w:t>
-      </w:r>
-      <w:proofErr w:type="spellEnd"/>
-      <w:r>
-        <w:rPr>
-          <w:sz w:val="24"/>
-          <w:szCs w:val="24"/>
-          <w:lang w:val="en-US"/>
-        </w:rPr>
-        <w:t xml:space="preserve"> on your computer </w:t>
-      </w:r>
-      <w:r>
-        <w:rPr>
-          <w:sz w:val="24"/>
-          <w:szCs w:val="24"/>
-          <w:lang w:val="en-US"/>
-        </w:rPr>
-        <w:t xml:space="preserve">via </w:t>
-      </w:r>
-      <w:proofErr w:type="spellStart"/>
-      <w:r>
-        <w:rPr>
-          <w:sz w:val="24"/>
-          <w:szCs w:val="24"/>
-          <w:lang w:val="en-US"/>
-        </w:rPr>
-        <w:t>Gradle</w:t>
-      </w:r>
-      <w:proofErr w:type="spellEnd"/>
-      <w:r>
-        <w:rPr>
-          <w:sz w:val="24"/>
-          <w:szCs w:val="24"/>
-          <w:lang w:val="en-US"/>
-        </w:rPr>
-        <w:t xml:space="preserve"> Wrapper</w:t>
-      </w:r>
-      <w:r>
-        <w:rPr>
-          <w:sz w:val="24"/>
-          <w:szCs w:val="24"/>
-          <w:lang w:val="en-US"/>
-        </w:rPr>
-        <w:t xml:space="preserve"> and launch the application</w:t>
-      </w:r>
-      <w:r>
-        <w:rPr>
-          <w:sz w:val="24"/>
-          <w:szCs w:val="24"/>
-          <w:lang w:val="en-US"/>
-        </w:rPr>
-        <w:t>)</w:t>
-      </w:r>
-      <w:r>
-        <w:rPr>
-          <w:sz w:val="24"/>
-          <w:szCs w:val="24"/>
-          <w:lang w:val="en-US"/>
-        </w:rPr>
-        <w:t>.</w:t>
-      </w:r>
-    </w:p>
-    <w:p>
-      <w:pPr>
-        <w:rPr>
-          <w:sz w:val="24"/>
-          <w:szCs w:val="24"/>
-          <w:lang w:val="en-US"/>
-        </w:rPr>
-      </w:pPr>
-      <w:r>
-        <w:rPr>
-          <w:sz w:val="24"/>
-          <w:szCs w:val="24"/>
-          <w:lang w:val="en-US"/>
-        </w:rPr>
-        <w:t xml:space="preserve">In case you already have </w:t>
-      </w:r>
-      <w:proofErr w:type="spellStart"/>
-      <w:r>
-        <w:rPr>
-          <w:sz w:val="24"/>
-          <w:szCs w:val="24"/>
-          <w:lang w:val="en-US"/>
-        </w:rPr>
-        <w:t>Gradle</w:t>
-      </w:r>
-      <w:proofErr w:type="spellEnd"/>
-      <w:r>
-        <w:rPr>
-          <w:sz w:val="24"/>
-          <w:szCs w:val="24"/>
-          <w:lang w:val="en-US"/>
-        </w:rPr>
-        <w:t xml:space="preserve"> installed in your computer,</w:t>
-      </w:r>
-      <w:r>
-        <w:rPr>
-          <w:sz w:val="24"/>
-          <w:szCs w:val="24"/>
-          <w:lang w:val="en-US"/>
-        </w:rPr>
-        <w:t xml:space="preserve"> in the</w:t>
-      </w:r>
-      <w:r>
-        <w:rPr>
-          <w:sz w:val="24"/>
-          <w:szCs w:val="24"/>
-          <w:lang w:val="en-US"/>
-        </w:rPr>
-        <w:t xml:space="preserve"> CMD you can write ‘</w:t>
-      </w:r>
-      <w:proofErr w:type="spellStart"/>
-      <w:r>
-        <w:rPr>
-          <w:sz w:val="24"/>
-          <w:szCs w:val="24"/>
-          <w:lang w:val="en-US"/>
-        </w:rPr>
-        <w:t>gradle</w:t>
-      </w:r>
-      <w:proofErr w:type="spellEnd"/>
-      <w:r>
-        <w:rPr>
-          <w:sz w:val="24"/>
-          <w:szCs w:val="24"/>
-          <w:lang w:val="en-US"/>
-        </w:rPr>
-        <w:t xml:space="preserve"> </w:t>
-      </w:r>
-      <w:r>
-        <w:rPr>
-          <w:sz w:val="24"/>
-          <w:szCs w:val="24"/>
-          <w:lang w:val="en-US"/>
-        </w:rPr>
-        <w:t>MainRun</w:t>
-      </w:r>
-      <w:r>
-        <w:rPr>
-          <w:sz w:val="24"/>
-          <w:szCs w:val="24"/>
-          <w:lang w:val="en-US"/>
-        </w:rPr>
-        <w:t>’</w:t>
-      </w:r>
-      <w:r>
-        <w:rPr>
-          <w:sz w:val="24"/>
-          <w:szCs w:val="24"/>
-          <w:lang w:val="en-US"/>
-        </w:rPr>
-        <w:t>:</w:t>
+      <w:r>
+        <w:rPr>
+          <w:sz w:val="24"/>
+          <w:szCs w:val="24"/>
+          <w:lang w:val="en-US"/>
+        </w:rPr>
+        <w:t>GUI</w:t>
+      </w:r>
+      <w:r>
+        <w:rPr>
+          <w:sz w:val="24"/>
+          <w:szCs w:val="24"/>
+          <w:lang w:val="en-US"/>
+        </w:rPr>
+        <w:t>’ then press EN</w:t>
       </w:r>
       <w:bookmarkStart w:id="0" w:name="_GoBack"/>
       <w:bookmarkEnd w:id="0"/>
+      <w:r>
+        <w:rPr>
+          <w:sz w:val="24"/>
+          <w:szCs w:val="24"/>
+          <w:lang w:val="en-US"/>
+        </w:rPr>
+        <w:t>TER.</w:t>
+      </w:r>
+      <w:r>
+        <w:rPr>
+          <w:sz w:val="24"/>
+          <w:szCs w:val="24"/>
+          <w:lang w:val="en-US"/>
+        </w:rPr>
+        <w:t xml:space="preserve"> (</w:t>
+      </w:r>
+      <w:proofErr w:type="gramStart"/>
+      <w:r>
+        <w:rPr>
+          <w:sz w:val="24"/>
+          <w:szCs w:val="24"/>
+          <w:lang w:val="en-US"/>
+        </w:rPr>
+        <w:t>this</w:t>
+      </w:r>
+      <w:proofErr w:type="gramEnd"/>
+      <w:r>
+        <w:rPr>
+          <w:sz w:val="24"/>
+          <w:szCs w:val="24"/>
+          <w:lang w:val="en-US"/>
+        </w:rPr>
+        <w:t xml:space="preserve"> will install </w:t>
+      </w:r>
+      <w:proofErr w:type="spellStart"/>
+      <w:r>
+        <w:rPr>
+          <w:sz w:val="24"/>
+          <w:szCs w:val="24"/>
+          <w:lang w:val="en-US"/>
+        </w:rPr>
+        <w:t>gradel</w:t>
+      </w:r>
+      <w:proofErr w:type="spellEnd"/>
+      <w:r>
+        <w:rPr>
+          <w:sz w:val="24"/>
+          <w:szCs w:val="24"/>
+          <w:lang w:val="en-US"/>
+        </w:rPr>
+        <w:t xml:space="preserve"> on your computer </w:t>
+      </w:r>
+      <w:r>
+        <w:rPr>
+          <w:sz w:val="24"/>
+          <w:szCs w:val="24"/>
+          <w:lang w:val="en-US"/>
+        </w:rPr>
+        <w:t xml:space="preserve">via </w:t>
+      </w:r>
+      <w:proofErr w:type="spellStart"/>
+      <w:r>
+        <w:rPr>
+          <w:sz w:val="24"/>
+          <w:szCs w:val="24"/>
+          <w:lang w:val="en-US"/>
+        </w:rPr>
+        <w:t>Gradle</w:t>
+      </w:r>
+      <w:proofErr w:type="spellEnd"/>
+      <w:r>
+        <w:rPr>
+          <w:sz w:val="24"/>
+          <w:szCs w:val="24"/>
+          <w:lang w:val="en-US"/>
+        </w:rPr>
+        <w:t xml:space="preserve"> Wrapper</w:t>
+      </w:r>
+      <w:r>
+        <w:rPr>
+          <w:sz w:val="24"/>
+          <w:szCs w:val="24"/>
+          <w:lang w:val="en-US"/>
+        </w:rPr>
+        <w:t xml:space="preserve"> and launch the application</w:t>
+      </w:r>
+      <w:r>
+        <w:rPr>
+          <w:sz w:val="24"/>
+          <w:szCs w:val="24"/>
+          <w:lang w:val="en-US"/>
+        </w:rPr>
+        <w:t>)</w:t>
+      </w:r>
+      <w:r>
+        <w:rPr>
+          <w:sz w:val="24"/>
+          <w:szCs w:val="24"/>
+          <w:lang w:val="en-US"/>
+        </w:rPr>
+        <w:t>.</w:t>
+      </w:r>
+    </w:p>
+    <w:p>
+      <w:pPr>
+        <w:rPr>
+          <w:sz w:val="24"/>
+          <w:szCs w:val="24"/>
+          <w:lang w:val="en-US"/>
+        </w:rPr>
+      </w:pPr>
+      <w:r>
+        <w:rPr>
+          <w:sz w:val="24"/>
+          <w:szCs w:val="24"/>
+          <w:lang w:val="en-US"/>
+        </w:rPr>
+        <w:t xml:space="preserve">In case you already have </w:t>
+      </w:r>
+      <w:proofErr w:type="spellStart"/>
+      <w:r>
+        <w:rPr>
+          <w:sz w:val="24"/>
+          <w:szCs w:val="24"/>
+          <w:lang w:val="en-US"/>
+        </w:rPr>
+        <w:t>Gradle</w:t>
+      </w:r>
+      <w:proofErr w:type="spellEnd"/>
+      <w:r>
+        <w:rPr>
+          <w:sz w:val="24"/>
+          <w:szCs w:val="24"/>
+          <w:lang w:val="en-US"/>
+        </w:rPr>
+        <w:t xml:space="preserve"> installed in your computer,</w:t>
+      </w:r>
+      <w:r>
+        <w:rPr>
+          <w:sz w:val="24"/>
+          <w:szCs w:val="24"/>
+          <w:lang w:val="en-US"/>
+        </w:rPr>
+        <w:t xml:space="preserve"> in the</w:t>
+      </w:r>
+      <w:r>
+        <w:rPr>
+          <w:sz w:val="24"/>
+          <w:szCs w:val="24"/>
+          <w:lang w:val="en-US"/>
+        </w:rPr>
+        <w:t xml:space="preserve"> CMD you can write ‘</w:t>
+      </w:r>
+      <w:proofErr w:type="spellStart"/>
+      <w:r>
+        <w:rPr>
+          <w:sz w:val="24"/>
+          <w:szCs w:val="24"/>
+          <w:lang w:val="en-US"/>
+        </w:rPr>
+        <w:t>gradle</w:t>
+      </w:r>
+      <w:proofErr w:type="spellEnd"/>
+      <w:r>
+        <w:rPr>
+          <w:sz w:val="24"/>
+          <w:szCs w:val="24"/>
+          <w:lang w:val="en-US"/>
+        </w:rPr>
+        <w:t xml:space="preserve"> </w:t>
+      </w:r>
+      <w:r>
+        <w:rPr>
+          <w:sz w:val="24"/>
+          <w:szCs w:val="24"/>
+          <w:lang w:val="en-US"/>
+        </w:rPr>
+        <w:t>GUI</w:t>
+      </w:r>
+      <w:r>
+        <w:rPr>
+          <w:sz w:val="24"/>
+          <w:szCs w:val="24"/>
+          <w:lang w:val="en-US"/>
+        </w:rPr>
+        <w:t>’</w:t>
+      </w:r>
+      <w:r>
+        <w:rPr>
+          <w:sz w:val="24"/>
+          <w:szCs w:val="24"/>
+          <w:lang w:val="en-US"/>
+        </w:rPr>
+        <w:t>:</w:t>
+      </w:r>
     </w:p>
     <w:p>
       <w:pPr>

--- a/How to compile and run.docx
+++ b/How to compile and run.docx
@@ -268,203 +268,197 @@
         </w:rPr>
         <w:t xml:space="preserve"> </w:t>
       </w:r>
-      <w:r>
-        <w:rPr>
-          <w:sz w:val="24"/>
-          <w:szCs w:val="24"/>
-          <w:lang w:val="en-US"/>
-        </w:rPr>
-        <w:t>GUI</w:t>
-      </w:r>
-      <w:r>
-        <w:rPr>
-          <w:sz w:val="24"/>
-          <w:szCs w:val="24"/>
-          <w:lang w:val="en-US"/>
-        </w:rPr>
-        <w:t>’ then press EN</w:t>
+      <w:proofErr w:type="spellStart"/>
+      <w:r>
+        <w:rPr>
+          <w:sz w:val="24"/>
+          <w:szCs w:val="24"/>
+          <w:lang w:val="en-US"/>
+        </w:rPr>
+        <w:t>MainRun</w:t>
+      </w:r>
+      <w:proofErr w:type="spellEnd"/>
+      <w:r>
+        <w:rPr>
+          <w:sz w:val="24"/>
+          <w:szCs w:val="24"/>
+          <w:lang w:val="en-US"/>
+        </w:rPr>
+        <w:t>’ then press ENTER.</w:t>
+      </w:r>
+      <w:r>
+        <w:rPr>
+          <w:sz w:val="24"/>
+          <w:szCs w:val="24"/>
+          <w:lang w:val="en-US"/>
+        </w:rPr>
+        <w:t xml:space="preserve"> (</w:t>
+      </w:r>
+      <w:proofErr w:type="gramStart"/>
+      <w:r>
+        <w:rPr>
+          <w:sz w:val="24"/>
+          <w:szCs w:val="24"/>
+          <w:lang w:val="en-US"/>
+        </w:rPr>
+        <w:t>this</w:t>
+      </w:r>
+      <w:proofErr w:type="gramEnd"/>
+      <w:r>
+        <w:rPr>
+          <w:sz w:val="24"/>
+          <w:szCs w:val="24"/>
+          <w:lang w:val="en-US"/>
+        </w:rPr>
+        <w:t xml:space="preserve"> will install </w:t>
+      </w:r>
+      <w:proofErr w:type="spellStart"/>
+      <w:r>
+        <w:rPr>
+          <w:sz w:val="24"/>
+          <w:szCs w:val="24"/>
+          <w:lang w:val="en-US"/>
+        </w:rPr>
+        <w:t>gradel</w:t>
+      </w:r>
+      <w:proofErr w:type="spellEnd"/>
+      <w:r>
+        <w:rPr>
+          <w:sz w:val="24"/>
+          <w:szCs w:val="24"/>
+          <w:lang w:val="en-US"/>
+        </w:rPr>
+        <w:t xml:space="preserve"> on your computer </w:t>
+      </w:r>
+      <w:r>
+        <w:rPr>
+          <w:sz w:val="24"/>
+          <w:szCs w:val="24"/>
+          <w:lang w:val="en-US"/>
+        </w:rPr>
+        <w:t xml:space="preserve">via </w:t>
+      </w:r>
+      <w:proofErr w:type="spellStart"/>
+      <w:r>
+        <w:rPr>
+          <w:sz w:val="24"/>
+          <w:szCs w:val="24"/>
+          <w:lang w:val="en-US"/>
+        </w:rPr>
+        <w:t>Gradle</w:t>
+      </w:r>
+      <w:proofErr w:type="spellEnd"/>
+      <w:r>
+        <w:rPr>
+          <w:sz w:val="24"/>
+          <w:szCs w:val="24"/>
+          <w:lang w:val="en-US"/>
+        </w:rPr>
+        <w:t xml:space="preserve"> Wrapper</w:t>
+      </w:r>
+      <w:r>
+        <w:rPr>
+          <w:sz w:val="24"/>
+          <w:szCs w:val="24"/>
+          <w:lang w:val="en-US"/>
+        </w:rPr>
+        <w:t xml:space="preserve"> and launch the application</w:t>
+      </w:r>
+      <w:r>
+        <w:rPr>
+          <w:sz w:val="24"/>
+          <w:szCs w:val="24"/>
+          <w:lang w:val="en-US"/>
+        </w:rPr>
+        <w:t>)</w:t>
+      </w:r>
+      <w:r>
+        <w:rPr>
+          <w:sz w:val="24"/>
+          <w:szCs w:val="24"/>
+          <w:lang w:val="en-US"/>
+        </w:rPr>
+        <w:t>.</w:t>
+      </w:r>
+    </w:p>
+    <w:p>
+      <w:pPr>
+        <w:rPr>
+          <w:sz w:val="24"/>
+          <w:szCs w:val="24"/>
+          <w:lang w:val="en-US"/>
+        </w:rPr>
+      </w:pPr>
+      <w:r>
+        <w:rPr>
+          <w:sz w:val="24"/>
+          <w:szCs w:val="24"/>
+          <w:lang w:val="en-US"/>
+        </w:rPr>
+        <w:t xml:space="preserve">In case you already have </w:t>
+      </w:r>
+      <w:proofErr w:type="spellStart"/>
+      <w:r>
+        <w:rPr>
+          <w:sz w:val="24"/>
+          <w:szCs w:val="24"/>
+          <w:lang w:val="en-US"/>
+        </w:rPr>
+        <w:t>Gradle</w:t>
+      </w:r>
+      <w:proofErr w:type="spellEnd"/>
+      <w:r>
+        <w:rPr>
+          <w:sz w:val="24"/>
+          <w:szCs w:val="24"/>
+          <w:lang w:val="en-US"/>
+        </w:rPr>
+        <w:t xml:space="preserve"> installed in your computer,</w:t>
+      </w:r>
+      <w:r>
+        <w:rPr>
+          <w:sz w:val="24"/>
+          <w:szCs w:val="24"/>
+          <w:lang w:val="en-US"/>
+        </w:rPr>
+        <w:t xml:space="preserve"> in the</w:t>
+      </w:r>
+      <w:r>
+        <w:rPr>
+          <w:sz w:val="24"/>
+          <w:szCs w:val="24"/>
+          <w:lang w:val="en-US"/>
+        </w:rPr>
+        <w:t xml:space="preserve"> CMD you can write ‘</w:t>
+      </w:r>
+      <w:proofErr w:type="spellStart"/>
+      <w:r>
+        <w:rPr>
+          <w:sz w:val="24"/>
+          <w:szCs w:val="24"/>
+          <w:lang w:val="en-US"/>
+        </w:rPr>
+        <w:t>gradle</w:t>
+      </w:r>
+      <w:proofErr w:type="spellEnd"/>
+      <w:r>
+        <w:rPr>
+          <w:sz w:val="24"/>
+          <w:szCs w:val="24"/>
+          <w:lang w:val="en-US"/>
+        </w:rPr>
+        <w:t xml:space="preserve"> </w:t>
+      </w:r>
+      <w:r>
+        <w:rPr>
+          <w:sz w:val="24"/>
+          <w:szCs w:val="24"/>
+          <w:lang w:val="en-US"/>
+        </w:rPr>
+        <w:t>MainRun</w:t>
       </w:r>
       <w:bookmarkStart w:id="0" w:name="_GoBack"/>
       <w:bookmarkEnd w:id="0"/>
-      <w:r>
-        <w:rPr>
-          <w:sz w:val="24"/>
-          <w:szCs w:val="24"/>
-          <w:lang w:val="en-US"/>
-        </w:rPr>
-        <w:t>TER.</w:t>
-      </w:r>
-      <w:r>
-        <w:rPr>
-          <w:sz w:val="24"/>
-          <w:szCs w:val="24"/>
-          <w:lang w:val="en-US"/>
-        </w:rPr>
-        <w:t xml:space="preserve"> (</w:t>
-      </w:r>
-      <w:proofErr w:type="gramStart"/>
-      <w:r>
-        <w:rPr>
-          <w:sz w:val="24"/>
-          <w:szCs w:val="24"/>
-          <w:lang w:val="en-US"/>
-        </w:rPr>
-        <w:t>this</w:t>
-      </w:r>
-      <w:proofErr w:type="gramEnd"/>
-      <w:r>
-        <w:rPr>
-          <w:sz w:val="24"/>
-          <w:szCs w:val="24"/>
-          <w:lang w:val="en-US"/>
-        </w:rPr>
-        <w:t xml:space="preserve"> will install </w:t>
-      </w:r>
-      <w:proofErr w:type="spellStart"/>
-      <w:r>
-        <w:rPr>
-          <w:sz w:val="24"/>
-          <w:szCs w:val="24"/>
-          <w:lang w:val="en-US"/>
-        </w:rPr>
-        <w:t>gradel</w:t>
-      </w:r>
-      <w:proofErr w:type="spellEnd"/>
-      <w:r>
-        <w:rPr>
-          <w:sz w:val="24"/>
-          <w:szCs w:val="24"/>
-          <w:lang w:val="en-US"/>
-        </w:rPr>
-        <w:t xml:space="preserve"> on your computer </w:t>
-      </w:r>
-      <w:r>
-        <w:rPr>
-          <w:sz w:val="24"/>
-          <w:szCs w:val="24"/>
-          <w:lang w:val="en-US"/>
-        </w:rPr>
-        <w:t xml:space="preserve">via </w:t>
-      </w:r>
-      <w:proofErr w:type="spellStart"/>
-      <w:r>
-        <w:rPr>
-          <w:sz w:val="24"/>
-          <w:szCs w:val="24"/>
-          <w:lang w:val="en-US"/>
-        </w:rPr>
-        <w:t>Gradle</w:t>
-      </w:r>
-      <w:proofErr w:type="spellEnd"/>
-      <w:r>
-        <w:rPr>
-          <w:sz w:val="24"/>
-          <w:szCs w:val="24"/>
-          <w:lang w:val="en-US"/>
-        </w:rPr>
-        <w:t xml:space="preserve"> Wrapper</w:t>
-      </w:r>
-      <w:r>
-        <w:rPr>
-          <w:sz w:val="24"/>
-          <w:szCs w:val="24"/>
-          <w:lang w:val="en-US"/>
-        </w:rPr>
-        <w:t xml:space="preserve"> and launch the application</w:t>
-      </w:r>
-      <w:r>
-        <w:rPr>
-          <w:sz w:val="24"/>
-          <w:szCs w:val="24"/>
-          <w:lang w:val="en-US"/>
-        </w:rPr>
-        <w:t>)</w:t>
-      </w:r>
-      <w:r>
-        <w:rPr>
-          <w:sz w:val="24"/>
-          <w:szCs w:val="24"/>
-          <w:lang w:val="en-US"/>
-        </w:rPr>
-        <w:t>.</w:t>
-      </w:r>
-    </w:p>
-    <w:p>
-      <w:pPr>
-        <w:rPr>
-          <w:sz w:val="24"/>
-          <w:szCs w:val="24"/>
-          <w:lang w:val="en-US"/>
-        </w:rPr>
-      </w:pPr>
-      <w:r>
-        <w:rPr>
-          <w:sz w:val="24"/>
-          <w:szCs w:val="24"/>
-          <w:lang w:val="en-US"/>
-        </w:rPr>
-        <w:t xml:space="preserve">In case you already have </w:t>
-      </w:r>
-      <w:proofErr w:type="spellStart"/>
-      <w:r>
-        <w:rPr>
-          <w:sz w:val="24"/>
-          <w:szCs w:val="24"/>
-          <w:lang w:val="en-US"/>
-        </w:rPr>
-        <w:t>Gradle</w:t>
-      </w:r>
-      <w:proofErr w:type="spellEnd"/>
-      <w:r>
-        <w:rPr>
-          <w:sz w:val="24"/>
-          <w:szCs w:val="24"/>
-          <w:lang w:val="en-US"/>
-        </w:rPr>
-        <w:t xml:space="preserve"> installed in your computer,</w:t>
-      </w:r>
-      <w:r>
-        <w:rPr>
-          <w:sz w:val="24"/>
-          <w:szCs w:val="24"/>
-          <w:lang w:val="en-US"/>
-        </w:rPr>
-        <w:t xml:space="preserve"> in the</w:t>
-      </w:r>
-      <w:r>
-        <w:rPr>
-          <w:sz w:val="24"/>
-          <w:szCs w:val="24"/>
-          <w:lang w:val="en-US"/>
-        </w:rPr>
-        <w:t xml:space="preserve"> CMD you can write ‘</w:t>
-      </w:r>
-      <w:proofErr w:type="spellStart"/>
-      <w:r>
-        <w:rPr>
-          <w:sz w:val="24"/>
-          <w:szCs w:val="24"/>
-          <w:lang w:val="en-US"/>
-        </w:rPr>
-        <w:t>gradle</w:t>
-      </w:r>
-      <w:proofErr w:type="spellEnd"/>
-      <w:r>
-        <w:rPr>
-          <w:sz w:val="24"/>
-          <w:szCs w:val="24"/>
-          <w:lang w:val="en-US"/>
-        </w:rPr>
-        <w:t xml:space="preserve"> </w:t>
-      </w:r>
-      <w:r>
-        <w:rPr>
-          <w:sz w:val="24"/>
-          <w:szCs w:val="24"/>
-          <w:lang w:val="en-US"/>
-        </w:rPr>
-        <w:t>GUI</w:t>
-      </w:r>
       <w:r>
         <w:rPr>
           <w:sz w:val="24"/>
